--- a/PROJ_FIN/DOC/manual.docx
+++ b/PROJ_FIN/DOC/manual.docx
@@ -1,6 +1,6 @@
 
 <file path=word/document.xml><?xml version="1.0" encoding="utf-8"?>
-<w:document xmlns:wpc="http://schemas.microsoft.com/office/word/2010/wordprocessingCanvas" xmlns:mc="http://schemas.openxmlformats.org/markup-compatibility/2006" xmlns:o="urn:schemas-microsoft-com:office:office" xmlns:r="http://schemas.openxmlformats.org/officeDocument/2006/relationships" xmlns:m="http://schemas.openxmlformats.org/officeDocument/2006/math" xmlns:v="urn:schemas-microsoft-com:vml" xmlns:wp14="http://schemas.microsoft.com/office/word/2010/wordprocessingDrawing" xmlns:wp="http://schemas.openxmlformats.org/drawingml/2006/wordprocessingDrawing" xmlns:w10="urn:schemas-microsoft-com:office:word" xmlns:w="http://schemas.openxmlformats.org/wordprocessingml/2006/main" xmlns:w14="http://schemas.microsoft.com/office/word/2010/wordml" xmlns:w15="http://schemas.microsoft.com/office/word/2012/wordml" xmlns:wpg="http://schemas.microsoft.com/office/word/2010/wordprocessingGroup" xmlns:wpi="http://schemas.microsoft.com/office/word/2010/wordprocessingInk" xmlns:wne="http://schemas.microsoft.com/office/word/2006/wordml" xmlns:wps="http://schemas.microsoft.com/office/word/2010/wordprocessingShape" mc:Ignorable="w14 w15 wp14">
+<w:document xmlns:wpc="http://schemas.microsoft.com/office/word/2010/wordprocessingCanvas" xmlns:cx="http://schemas.microsoft.com/office/drawing/2014/chartex" xmlns:mc="http://schemas.openxmlformats.org/markup-compatibility/2006" xmlns:o="urn:schemas-microsoft-com:office:office" xmlns:r="http://schemas.openxmlformats.org/officeDocument/2006/relationships" xmlns:m="http://schemas.openxmlformats.org/officeDocument/2006/math" xmlns:v="urn:schemas-microsoft-com:vml" xmlns:wp14="http://schemas.microsoft.com/office/word/2010/wordprocessingDrawing" xmlns:wp="http://schemas.openxmlformats.org/drawingml/2006/wordprocessingDrawing" xmlns:w10="urn:schemas-microsoft-com:office:word" xmlns:w="http://schemas.openxmlformats.org/wordprocessingml/2006/main" xmlns:w14="http://schemas.microsoft.com/office/word/2010/wordml" xmlns:w15="http://schemas.microsoft.com/office/word/2012/wordml" xmlns:w16se="http://schemas.microsoft.com/office/word/2015/wordml/symex" xmlns:wpg="http://schemas.microsoft.com/office/word/2010/wordprocessingGroup" xmlns:wpi="http://schemas.microsoft.com/office/word/2010/wordprocessingInk" xmlns:wne="http://schemas.microsoft.com/office/word/2006/wordml" xmlns:wps="http://schemas.microsoft.com/office/word/2010/wordprocessingShape" mc:Ignorable="w14 w15 w16se wp14">
   <w:body>
     <w:p>
       <w:pPr>
@@ -52,7 +52,7 @@
                     <pic:cNvPicPr/>
                   </pic:nvPicPr>
                   <pic:blipFill>
-                    <a:blip r:embed="rId5" cstate="print"/>
+                    <a:blip r:embed="rId7" cstate="print"/>
                     <a:srcRect/>
                     <a:stretch>
                       <a:fillRect/>
@@ -1576,8 +1576,6 @@
               <w:fldChar w:fldCharType="end"/>
             </w:r>
           </w:hyperlink>
-          <w:bookmarkStart w:id="0" w:name="_GoBack"/>
-          <w:bookmarkEnd w:id="0"/>
         </w:p>
         <w:p>
           <w:pPr>
@@ -2552,12 +2550,12 @@
           <w:numId w:val="11"/>
         </w:numPr>
       </w:pPr>
-      <w:bookmarkStart w:id="1" w:name="_Toc42789437"/>
+      <w:bookmarkStart w:id="0" w:name="_Toc42789437"/>
       <w:r>
         <w:lastRenderedPageBreak/>
         <w:t>Opis programu</w:t>
       </w:r>
-      <w:bookmarkEnd w:id="1"/>
+      <w:bookmarkEnd w:id="0"/>
     </w:p>
     <w:p>
       <w:pPr>
@@ -2695,11 +2693,11 @@
           <w:numId w:val="11"/>
         </w:numPr>
       </w:pPr>
-      <w:bookmarkStart w:id="2" w:name="_Toc42789438"/>
+      <w:bookmarkStart w:id="1" w:name="_Toc42789438"/>
       <w:r>
         <w:t>Instalacja programu</w:t>
       </w:r>
-      <w:bookmarkEnd w:id="2"/>
+      <w:bookmarkEnd w:id="1"/>
     </w:p>
     <w:p>
       <w:pPr>
@@ -2709,11 +2707,11 @@
           <w:numId w:val="11"/>
         </w:numPr>
       </w:pPr>
-      <w:bookmarkStart w:id="3" w:name="_Toc42789439"/>
+      <w:bookmarkStart w:id="2" w:name="_Toc42789439"/>
       <w:r>
         <w:t>Wymagania sprzętowe i programowe</w:t>
       </w:r>
-      <w:bookmarkEnd w:id="3"/>
+      <w:bookmarkEnd w:id="2"/>
     </w:p>
     <w:p>
       <w:pPr>
@@ -2748,7 +2746,7 @@
           <w:rFonts w:eastAsia="Times New Roman" w:cstheme="minorHAnsi"/>
           <w:color w:val="000000"/>
           <w:szCs w:val="21"/>
-          <w:lang w:eastAsia="pl-PL"/>
+          <w:lang w:val="en-US" w:eastAsia="pl-PL"/>
         </w:rPr>
       </w:pPr>
       <w:r>
@@ -2756,9 +2754,9 @@
           <w:rFonts w:eastAsia="Times New Roman" w:cstheme="minorHAnsi"/>
           <w:color w:val="000000"/>
           <w:szCs w:val="21"/>
-          <w:lang w:eastAsia="pl-PL"/>
-        </w:rPr>
-        <w:t xml:space="preserve">Intel </w:t>
+          <w:lang w:val="en-US" w:eastAsia="pl-PL"/>
+        </w:rPr>
+        <w:t xml:space="preserve">Intel Core 2 Quad Q6600 2.4 GHz/AMD Phenom 9850 2.5 GHz </w:t>
       </w:r>
       <w:proofErr w:type="spellStart"/>
       <w:r>
@@ -2766,107 +2764,7 @@
           <w:rFonts w:eastAsia="Times New Roman" w:cstheme="minorHAnsi"/>
           <w:color w:val="000000"/>
           <w:szCs w:val="21"/>
-          <w:lang w:eastAsia="pl-PL"/>
-        </w:rPr>
-        <w:t>Core</w:t>
-      </w:r>
-      <w:proofErr w:type="spellEnd"/>
-      <w:r>
-        <w:rPr>
-          <w:rFonts w:eastAsia="Times New Roman" w:cstheme="minorHAnsi"/>
-          <w:color w:val="000000"/>
-          <w:szCs w:val="21"/>
-          <w:lang w:eastAsia="pl-PL"/>
-        </w:rPr>
-        <w:t xml:space="preserve"> 2 </w:t>
-      </w:r>
-      <w:proofErr w:type="spellStart"/>
-      <w:r>
-        <w:rPr>
-          <w:rFonts w:eastAsia="Times New Roman" w:cstheme="minorHAnsi"/>
-          <w:color w:val="000000"/>
-          <w:szCs w:val="21"/>
-          <w:lang w:eastAsia="pl-PL"/>
-        </w:rPr>
-        <w:t>Quad</w:t>
-      </w:r>
-      <w:proofErr w:type="spellEnd"/>
-      <w:r>
-        <w:rPr>
-          <w:rFonts w:eastAsia="Times New Roman" w:cstheme="minorHAnsi"/>
-          <w:color w:val="000000"/>
-          <w:szCs w:val="21"/>
-          <w:lang w:eastAsia="pl-PL"/>
-        </w:rPr>
-        <w:t xml:space="preserve"> Q6600 2.4 </w:t>
-      </w:r>
-      <w:proofErr w:type="spellStart"/>
-      <w:r>
-        <w:rPr>
-          <w:rFonts w:eastAsia="Times New Roman" w:cstheme="minorHAnsi"/>
-          <w:color w:val="000000"/>
-          <w:szCs w:val="21"/>
-          <w:lang w:eastAsia="pl-PL"/>
-        </w:rPr>
-        <w:t>GHz</w:t>
-      </w:r>
-      <w:proofErr w:type="spellEnd"/>
-      <w:r>
-        <w:rPr>
-          <w:rFonts w:eastAsia="Times New Roman" w:cstheme="minorHAnsi"/>
-          <w:color w:val="000000"/>
-          <w:szCs w:val="21"/>
-          <w:lang w:eastAsia="pl-PL"/>
-        </w:rPr>
-        <w:t xml:space="preserve">/AMD </w:t>
-      </w:r>
-      <w:proofErr w:type="spellStart"/>
-      <w:r>
-        <w:rPr>
-          <w:rFonts w:eastAsia="Times New Roman" w:cstheme="minorHAnsi"/>
-          <w:color w:val="000000"/>
-          <w:szCs w:val="21"/>
-          <w:lang w:eastAsia="pl-PL"/>
-        </w:rPr>
-        <w:t>Phenom</w:t>
-      </w:r>
-      <w:proofErr w:type="spellEnd"/>
-      <w:r>
-        <w:rPr>
-          <w:rFonts w:eastAsia="Times New Roman" w:cstheme="minorHAnsi"/>
-          <w:color w:val="000000"/>
-          <w:szCs w:val="21"/>
-          <w:lang w:eastAsia="pl-PL"/>
-        </w:rPr>
-        <w:t xml:space="preserve"> 9850 2.5 </w:t>
-      </w:r>
-      <w:proofErr w:type="spellStart"/>
-      <w:r>
-        <w:rPr>
-          <w:rFonts w:eastAsia="Times New Roman" w:cstheme="minorHAnsi"/>
-          <w:color w:val="000000"/>
-          <w:szCs w:val="21"/>
-          <w:lang w:eastAsia="pl-PL"/>
-        </w:rPr>
-        <w:t>GHz</w:t>
-      </w:r>
-      <w:proofErr w:type="spellEnd"/>
-      <w:r>
-        <w:rPr>
-          <w:rFonts w:eastAsia="Times New Roman" w:cstheme="minorHAnsi"/>
-          <w:color w:val="000000"/>
-          <w:szCs w:val="21"/>
-          <w:lang w:eastAsia="pl-PL"/>
-        </w:rPr>
-        <w:t xml:space="preserve"> </w:t>
-      </w:r>
-      <w:proofErr w:type="spellStart"/>
-      <w:r>
-        <w:rPr>
-          <w:rFonts w:eastAsia="Times New Roman" w:cstheme="minorHAnsi"/>
-          <w:color w:val="000000"/>
-          <w:szCs w:val="21"/>
-          <w:lang w:eastAsia="pl-PL"/>
+          <w:lang w:val="en-US" w:eastAsia="pl-PL"/>
         </w:rPr>
         <w:t>GHz</w:t>
       </w:r>
@@ -3136,11 +3034,11 @@
           <w:numId w:val="11"/>
         </w:numPr>
       </w:pPr>
-      <w:bookmarkStart w:id="4" w:name="_Toc42789440"/>
+      <w:bookmarkStart w:id="3" w:name="_Toc42789440"/>
       <w:r>
         <w:t>Przygotowanie bazy danych</w:t>
       </w:r>
-      <w:bookmarkEnd w:id="4"/>
+      <w:bookmarkEnd w:id="3"/>
     </w:p>
     <w:p>
       <w:r>
@@ -3156,12 +3054,12 @@
           <w:numId w:val="11"/>
         </w:numPr>
       </w:pPr>
-      <w:bookmarkStart w:id="5" w:name="_Toc42789441"/>
+      <w:bookmarkStart w:id="4" w:name="_Toc42789441"/>
       <w:r>
         <w:lastRenderedPageBreak/>
         <w:t>Instalacja programu</w:t>
       </w:r>
-      <w:bookmarkEnd w:id="5"/>
+      <w:bookmarkEnd w:id="4"/>
     </w:p>
     <w:p>
       <w:r>
@@ -3210,7 +3108,7 @@
                     </pic:cNvPicPr>
                   </pic:nvPicPr>
                   <pic:blipFill>
-                    <a:blip r:embed="rId6">
+                    <a:blip r:embed="rId8">
                       <a:extLst>
                         <a:ext uri="{28A0092B-C50C-407E-A947-70E740481C1C}">
                           <a14:useLocalDpi xmlns:a14="http://schemas.microsoft.com/office/drawing/2010/main" val="0"/>
@@ -3284,7 +3182,7 @@
                     </pic:cNvPicPr>
                   </pic:nvPicPr>
                   <pic:blipFill>
-                    <a:blip r:embed="rId7">
+                    <a:blip r:embed="rId9">
                       <a:extLst>
                         <a:ext uri="{28A0092B-C50C-407E-A947-70E740481C1C}">
                           <a14:useLocalDpi xmlns:a14="http://schemas.microsoft.com/office/drawing/2010/main" val="0"/>
@@ -3360,7 +3258,7 @@
                     </pic:cNvPicPr>
                   </pic:nvPicPr>
                   <pic:blipFill>
-                    <a:blip r:embed="rId8">
+                    <a:blip r:embed="rId10">
                       <a:extLst>
                         <a:ext uri="{28A0092B-C50C-407E-A947-70E740481C1C}">
                           <a14:useLocalDpi xmlns:a14="http://schemas.microsoft.com/office/drawing/2010/main" val="0"/>
@@ -3432,7 +3330,7 @@
                     </pic:cNvPicPr>
                   </pic:nvPicPr>
                   <pic:blipFill>
-                    <a:blip r:embed="rId9">
+                    <a:blip r:embed="rId11">
                       <a:extLst>
                         <a:ext uri="{28A0092B-C50C-407E-A947-70E740481C1C}">
                           <a14:useLocalDpi xmlns:a14="http://schemas.microsoft.com/office/drawing/2010/main" val="0"/>
@@ -3472,11 +3370,11 @@
           <w:numId w:val="11"/>
         </w:numPr>
       </w:pPr>
-      <w:bookmarkStart w:id="6" w:name="_Toc42789442"/>
+      <w:bookmarkStart w:id="5" w:name="_Toc42789442"/>
       <w:r>
         <w:t>Pierwsze uruchomienie</w:t>
       </w:r>
-      <w:bookmarkEnd w:id="6"/>
+      <w:bookmarkEnd w:id="5"/>
     </w:p>
     <w:p/>
     <w:p>
@@ -3511,7 +3409,7 @@
                     </pic:cNvPicPr>
                   </pic:nvPicPr>
                   <pic:blipFill>
-                    <a:blip r:embed="rId10">
+                    <a:blip r:embed="rId12">
                       <a:extLst>
                         <a:ext uri="{28A0092B-C50C-407E-A947-70E740481C1C}">
                           <a14:useLocalDpi xmlns:a14="http://schemas.microsoft.com/office/drawing/2010/main" val="0"/>
@@ -3567,12 +3465,12 @@
           <w:numId w:val="11"/>
         </w:numPr>
       </w:pPr>
-      <w:bookmarkStart w:id="7" w:name="_Toc42789443"/>
+      <w:bookmarkStart w:id="6" w:name="_Toc42789443"/>
       <w:r>
         <w:lastRenderedPageBreak/>
         <w:t>Wygląd programu</w:t>
       </w:r>
-      <w:bookmarkEnd w:id="7"/>
+      <w:bookmarkEnd w:id="6"/>
     </w:p>
     <w:p>
       <w:r>
@@ -3598,7 +3496,7 @@
                     </pic:cNvPicPr>
                   </pic:nvPicPr>
                   <pic:blipFill>
-                    <a:blip r:embed="rId11">
+                    <a:blip r:embed="rId13">
                       <a:extLst>
                         <a:ext uri="{28A0092B-C50C-407E-A947-70E740481C1C}">
                           <a14:useLocalDpi xmlns:a14="http://schemas.microsoft.com/office/drawing/2010/main" val="0"/>
@@ -3654,7 +3552,7 @@
                     </pic:cNvPicPr>
                   </pic:nvPicPr>
                   <pic:blipFill>
-                    <a:blip r:embed="rId12">
+                    <a:blip r:embed="rId14">
                       <a:extLst>
                         <a:ext uri="{28A0092B-C50C-407E-A947-70E740481C1C}">
                           <a14:useLocalDpi xmlns:a14="http://schemas.microsoft.com/office/drawing/2010/main" val="0"/>
@@ -3887,7 +3785,7 @@
           <w:numId w:val="11"/>
         </w:numPr>
       </w:pPr>
-      <w:bookmarkStart w:id="8" w:name="_Toc42789444"/>
+      <w:bookmarkStart w:id="7" w:name="_Toc42789444"/>
       <w:r>
         <w:lastRenderedPageBreak/>
         <w:t xml:space="preserve">Okno </w:t>
@@ -3895,7 +3793,7 @@
       <w:r>
         <w:t>logowania</w:t>
       </w:r>
-      <w:bookmarkEnd w:id="8"/>
+      <w:bookmarkEnd w:id="7"/>
     </w:p>
     <w:p>
       <w:r>
@@ -3921,7 +3819,7 @@
                     </pic:cNvPicPr>
                   </pic:nvPicPr>
                   <pic:blipFill>
-                    <a:blip r:embed="rId13">
+                    <a:blip r:embed="rId15">
                       <a:extLst>
                         <a:ext uri="{28A0092B-C50C-407E-A947-70E740481C1C}">
                           <a14:useLocalDpi xmlns:a14="http://schemas.microsoft.com/office/drawing/2010/main" val="0"/>
@@ -3954,6 +3852,170 @@
       </w:r>
     </w:p>
     <w:p>
+      <w:r>
+        <w:t>Logowanie do aplikacji przy wykorzystaniu domyślnych ustawień użytkowników:</w:t>
+      </w:r>
+    </w:p>
+    <w:p>
+      <w:pPr>
+        <w:rPr>
+          <w:b/>
+          <w:lang w:val="en-US"/>
+        </w:rPr>
+      </w:pPr>
+      <w:r>
+        <w:rPr>
+          <w:b/>
+          <w:lang w:val="en-US"/>
+        </w:rPr>
+        <w:t>Administrator</w:t>
+      </w:r>
+    </w:p>
+    <w:p>
+      <w:pPr>
+        <w:rPr>
+          <w:lang w:val="en-US"/>
+        </w:rPr>
+      </w:pPr>
+      <w:proofErr w:type="spellStart"/>
+      <w:r>
+        <w:rPr>
+          <w:lang w:val="en-US"/>
+        </w:rPr>
+        <w:t>domena</w:t>
+      </w:r>
+      <w:proofErr w:type="spellEnd"/>
+      <w:r>
+        <w:rPr>
+          <w:lang w:val="en-US"/>
+        </w:rPr>
+        <w:t>: devslog.pl</w:t>
+      </w:r>
+      <w:r>
+        <w:rPr>
+          <w:lang w:val="en-US"/>
+        </w:rPr>
+        <w:br/>
+        <w:t>login: admin@devslog.pl</w:t>
+      </w:r>
+      <w:r>
+        <w:rPr>
+          <w:lang w:val="en-US"/>
+        </w:rPr>
+        <w:br/>
+      </w:r>
+      <w:proofErr w:type="spellStart"/>
+      <w:r>
+        <w:rPr>
+          <w:lang w:val="en-US"/>
+        </w:rPr>
+        <w:t>hasło</w:t>
+      </w:r>
+      <w:proofErr w:type="spellEnd"/>
+      <w:r>
+        <w:rPr>
+          <w:lang w:val="en-US"/>
+        </w:rPr>
+        <w:t xml:space="preserve">: </w:t>
+      </w:r>
+      <w:proofErr w:type="spellStart"/>
+      <w:r>
+        <w:rPr>
+          <w:lang w:val="en-US"/>
+        </w:rPr>
+        <w:t>adminhaslo</w:t>
+      </w:r>
+      <w:proofErr w:type="spellEnd"/>
+    </w:p>
+    <w:p>
+      <w:pPr>
+        <w:rPr>
+          <w:b/>
+        </w:rPr>
+      </w:pPr>
+      <w:r>
+        <w:rPr>
+          <w:b/>
+        </w:rPr>
+        <w:t>Kierownik</w:t>
+      </w:r>
+    </w:p>
+    <w:p>
+      <w:r>
+        <w:t>domena: devslog.pl</w:t>
+      </w:r>
+      <w:bookmarkStart w:id="8" w:name="_GoBack"/>
+      <w:bookmarkEnd w:id="8"/>
+      <w:r>
+        <w:br/>
+        <w:t xml:space="preserve">login: </w:t>
+      </w:r>
+      <w:r>
+        <w:t>kierownik</w:t>
+      </w:r>
+      <w:r>
+        <w:t>@devslog.pl</w:t>
+      </w:r>
+      <w:r>
+        <w:br/>
+        <w:t>hasło:</w:t>
+      </w:r>
+      <w:r>
+        <w:t xml:space="preserve"> </w:t>
+      </w:r>
+      <w:proofErr w:type="spellStart"/>
+      <w:r>
+        <w:t>kierownik</w:t>
+      </w:r>
+      <w:r>
+        <w:t>haslo</w:t>
+      </w:r>
+      <w:proofErr w:type="spellEnd"/>
+    </w:p>
+    <w:p/>
+    <w:p>
+      <w:pPr>
+        <w:rPr>
+          <w:b/>
+        </w:rPr>
+      </w:pPr>
+      <w:r>
+        <w:rPr>
+          <w:b/>
+        </w:rPr>
+        <w:lastRenderedPageBreak/>
+        <w:t>Pracownik</w:t>
+      </w:r>
+    </w:p>
+    <w:p>
+      <w:r>
+        <w:t>domena:</w:t>
+      </w:r>
+      <w:r>
+        <w:t xml:space="preserve"> devslog.pl</w:t>
+      </w:r>
+      <w:r>
+        <w:br/>
+        <w:t>login:</w:t>
+      </w:r>
+      <w:r>
+        <w:t xml:space="preserve"> pracownik@devslog.pl</w:t>
+      </w:r>
+      <w:r>
+        <w:br/>
+        <w:t>hasło:</w:t>
+      </w:r>
+      <w:r>
+        <w:t xml:space="preserve"> </w:t>
+      </w:r>
+      <w:proofErr w:type="spellStart"/>
+      <w:r>
+        <w:t>pracownikhaslo</w:t>
+      </w:r>
+      <w:proofErr w:type="spellEnd"/>
+    </w:p>
+    <w:p/>
+    <w:p>
       <w:pPr>
         <w:pStyle w:val="Nagwek2"/>
         <w:numPr>
@@ -3963,7 +4025,6 @@
       </w:pPr>
       <w:bookmarkStart w:id="9" w:name="_Toc42789445"/>
       <w:r>
-        <w:lastRenderedPageBreak/>
         <w:t>Panel administratora</w:t>
       </w:r>
       <w:bookmarkEnd w:id="9"/>
@@ -3992,7 +4053,7 @@
                     </pic:cNvPicPr>
                   </pic:nvPicPr>
                   <pic:blipFill>
-                    <a:blip r:embed="rId14">
+                    <a:blip r:embed="rId16">
                       <a:extLst>
                         <a:ext uri="{28A0092B-C50C-407E-A947-70E740481C1C}">
                           <a14:useLocalDpi xmlns:a14="http://schemas.microsoft.com/office/drawing/2010/main" val="0"/>
@@ -4034,6 +4095,7 @@
       </w:pPr>
       <w:bookmarkStart w:id="10" w:name="_Toc42789446"/>
       <w:r>
+        <w:lastRenderedPageBreak/>
         <w:t xml:space="preserve">Panel </w:t>
       </w:r>
       <w:r>
@@ -4068,7 +4130,7 @@
                     </pic:cNvPicPr>
                   </pic:nvPicPr>
                   <pic:blipFill>
-                    <a:blip r:embed="rId15">
+                    <a:blip r:embed="rId17">
                       <a:extLst>
                         <a:ext uri="{28A0092B-C50C-407E-A947-70E740481C1C}">
                           <a14:useLocalDpi xmlns:a14="http://schemas.microsoft.com/office/drawing/2010/main" val="0"/>
@@ -4110,7 +4172,6 @@
       </w:pPr>
       <w:bookmarkStart w:id="11" w:name="_Toc42789447"/>
       <w:r>
-        <w:lastRenderedPageBreak/>
         <w:t>Panel użytkownika</w:t>
       </w:r>
       <w:bookmarkEnd w:id="11"/>
@@ -4139,7 +4200,7 @@
                     </pic:cNvPicPr>
                   </pic:nvPicPr>
                   <pic:blipFill>
-                    <a:blip r:embed="rId16">
+                    <a:blip r:embed="rId18">
                       <a:extLst>
                         <a:ext uri="{28A0092B-C50C-407E-A947-70E740481C1C}">
                           <a14:useLocalDpi xmlns:a14="http://schemas.microsoft.com/office/drawing/2010/main" val="0"/>
@@ -4227,7 +4288,7 @@
                     </pic:cNvPicPr>
                   </pic:nvPicPr>
                   <pic:blipFill>
-                    <a:blip r:embed="rId17">
+                    <a:blip r:embed="rId19">
                       <a:extLst>
                         <a:ext uri="{28A0092B-C50C-407E-A947-70E740481C1C}">
                           <a14:useLocalDpi xmlns:a14="http://schemas.microsoft.com/office/drawing/2010/main" val="0"/>
@@ -4298,7 +4359,7 @@
                     </pic:cNvPicPr>
                   </pic:nvPicPr>
                   <pic:blipFill>
-                    <a:blip r:embed="rId18">
+                    <a:blip r:embed="rId20">
                       <a:extLst>
                         <a:ext uri="{28A0092B-C50C-407E-A947-70E740481C1C}">
                           <a14:useLocalDpi xmlns:a14="http://schemas.microsoft.com/office/drawing/2010/main" val="0"/>
@@ -4372,7 +4433,7 @@
                     </pic:cNvPicPr>
                   </pic:nvPicPr>
                   <pic:blipFill>
-                    <a:blip r:embed="rId19">
+                    <a:blip r:embed="rId21">
                       <a:extLst>
                         <a:ext uri="{28A0092B-C50C-407E-A947-70E740481C1C}">
                           <a14:useLocalDpi xmlns:a14="http://schemas.microsoft.com/office/drawing/2010/main" val="0"/>
@@ -4443,7 +4504,7 @@
                     </pic:cNvPicPr>
                   </pic:nvPicPr>
                   <pic:blipFill>
-                    <a:blip r:embed="rId20">
+                    <a:blip r:embed="rId22">
                       <a:extLst>
                         <a:ext uri="{28A0092B-C50C-407E-A947-70E740481C1C}">
                           <a14:useLocalDpi xmlns:a14="http://schemas.microsoft.com/office/drawing/2010/main" val="0"/>
@@ -4516,7 +4577,7 @@
                     </pic:cNvPicPr>
                   </pic:nvPicPr>
                   <pic:blipFill>
-                    <a:blip r:embed="rId21">
+                    <a:blip r:embed="rId23">
                       <a:extLst>
                         <a:ext uri="{28A0092B-C50C-407E-A947-70E740481C1C}">
                           <a14:useLocalDpi xmlns:a14="http://schemas.microsoft.com/office/drawing/2010/main" val="0"/>
@@ -4579,7 +4640,7 @@
                     </pic:cNvPicPr>
                   </pic:nvPicPr>
                   <pic:blipFill>
-                    <a:blip r:embed="rId22">
+                    <a:blip r:embed="rId24">
                       <a:extLst>
                         <a:ext uri="{28A0092B-C50C-407E-A947-70E740481C1C}">
                           <a14:useLocalDpi xmlns:a14="http://schemas.microsoft.com/office/drawing/2010/main" val="0"/>
@@ -4649,7 +4710,7 @@
                     </pic:cNvPicPr>
                   </pic:nvPicPr>
                   <pic:blipFill>
-                    <a:blip r:embed="rId23">
+                    <a:blip r:embed="rId25">
                       <a:extLst>
                         <a:ext uri="{28A0092B-C50C-407E-A947-70E740481C1C}">
                           <a14:useLocalDpi xmlns:a14="http://schemas.microsoft.com/office/drawing/2010/main" val="0"/>
@@ -4730,7 +4791,7 @@
                     </pic:cNvPicPr>
                   </pic:nvPicPr>
                   <pic:blipFill>
-                    <a:blip r:embed="rId24">
+                    <a:blip r:embed="rId26">
                       <a:extLst>
                         <a:ext uri="{28A0092B-C50C-407E-A947-70E740481C1C}">
                           <a14:useLocalDpi xmlns:a14="http://schemas.microsoft.com/office/drawing/2010/main" val="0"/>
@@ -4787,7 +4848,7 @@
                     </pic:cNvPicPr>
                   </pic:nvPicPr>
                   <pic:blipFill>
-                    <a:blip r:embed="rId25">
+                    <a:blip r:embed="rId27">
                       <a:extLst>
                         <a:ext uri="{28A0092B-C50C-407E-A947-70E740481C1C}">
                           <a14:useLocalDpi xmlns:a14="http://schemas.microsoft.com/office/drawing/2010/main" val="0"/>
@@ -4843,7 +4904,7 @@
                     </pic:cNvPicPr>
                   </pic:nvPicPr>
                   <pic:blipFill>
-                    <a:blip r:embed="rId26">
+                    <a:blip r:embed="rId28">
                       <a:extLst>
                         <a:ext uri="{28A0092B-C50C-407E-A947-70E740481C1C}">
                           <a14:useLocalDpi xmlns:a14="http://schemas.microsoft.com/office/drawing/2010/main" val="0"/>
@@ -4951,7 +5012,7 @@
                     </pic:cNvPicPr>
                   </pic:nvPicPr>
                   <pic:blipFill>
-                    <a:blip r:embed="rId27">
+                    <a:blip r:embed="rId29">
                       <a:extLst>
                         <a:ext uri="{28A0092B-C50C-407E-A947-70E740481C1C}">
                           <a14:useLocalDpi xmlns:a14="http://schemas.microsoft.com/office/drawing/2010/main" val="0"/>
@@ -5061,7 +5122,7 @@
                     </pic:cNvPicPr>
                   </pic:nvPicPr>
                   <pic:blipFill>
-                    <a:blip r:embed="rId28">
+                    <a:blip r:embed="rId30">
                       <a:extLst>
                         <a:ext uri="{28A0092B-C50C-407E-A947-70E740481C1C}">
                           <a14:useLocalDpi xmlns:a14="http://schemas.microsoft.com/office/drawing/2010/main" val="0"/>
@@ -5169,7 +5230,7 @@
                     </pic:cNvPicPr>
                   </pic:nvPicPr>
                   <pic:blipFill>
-                    <a:blip r:embed="rId29">
+                    <a:blip r:embed="rId31">
                       <a:extLst>
                         <a:ext uri="{28A0092B-C50C-407E-A947-70E740481C1C}">
                           <a14:useLocalDpi xmlns:a14="http://schemas.microsoft.com/office/drawing/2010/main" val="0"/>
@@ -5237,7 +5298,7 @@
                     </pic:cNvPicPr>
                   </pic:nvPicPr>
                   <pic:blipFill>
-                    <a:blip r:embed="rId30">
+                    <a:blip r:embed="rId32">
                       <a:extLst>
                         <a:ext uri="{28A0092B-C50C-407E-A947-70E740481C1C}">
                           <a14:useLocalDpi xmlns:a14="http://schemas.microsoft.com/office/drawing/2010/main" val="0"/>
@@ -5288,9 +5349,59 @@
 </w:document>
 </file>
 
+<file path=word/endnotes.xml><?xml version="1.0" encoding="utf-8"?>
+<w:endnotes xmlns:wpc="http://schemas.microsoft.com/office/word/2010/wordprocessingCanvas" xmlns:cx="http://schemas.microsoft.com/office/drawing/2014/chartex" xmlns:mc="http://schemas.openxmlformats.org/markup-compatibility/2006" xmlns:o="urn:schemas-microsoft-com:office:office" xmlns:r="http://schemas.openxmlformats.org/officeDocument/2006/relationships" xmlns:m="http://schemas.openxmlformats.org/officeDocument/2006/math" xmlns:v="urn:schemas-microsoft-com:vml" xmlns:wp14="http://schemas.microsoft.com/office/word/2010/wordprocessingDrawing" xmlns:wp="http://schemas.openxmlformats.org/drawingml/2006/wordprocessingDrawing" xmlns:w10="urn:schemas-microsoft-com:office:word" xmlns:w="http://schemas.openxmlformats.org/wordprocessingml/2006/main" xmlns:w14="http://schemas.microsoft.com/office/word/2010/wordml" xmlns:w15="http://schemas.microsoft.com/office/word/2012/wordml" xmlns:w16se="http://schemas.microsoft.com/office/word/2015/wordml/symex" xmlns:wpg="http://schemas.microsoft.com/office/word/2010/wordprocessingGroup" xmlns:wpi="http://schemas.microsoft.com/office/word/2010/wordprocessingInk" xmlns:wne="http://schemas.microsoft.com/office/word/2006/wordml" xmlns:wps="http://schemas.microsoft.com/office/word/2010/wordprocessingShape" mc:Ignorable="w14 w15 w16se wp14">
+  <w:endnote w:type="separator" w:id="-1">
+    <w:p>
+      <w:pPr>
+        <w:spacing w:after="0" w:line="240" w:lineRule="auto"/>
+      </w:pPr>
+      <w:r>
+        <w:separator/>
+      </w:r>
+    </w:p>
+  </w:endnote>
+  <w:endnote w:type="continuationSeparator" w:id="0">
+    <w:p>
+      <w:pPr>
+        <w:spacing w:after="0" w:line="240" w:lineRule="auto"/>
+      </w:pPr>
+      <w:r>
+        <w:continuationSeparator/>
+      </w:r>
+    </w:p>
+  </w:endnote>
+</w:endnotes>
+</file>
+
+<file path=word/footnotes.xml><?xml version="1.0" encoding="utf-8"?>
+<w:footnotes xmlns:wpc="http://schemas.microsoft.com/office/word/2010/wordprocessingCanvas" xmlns:cx="http://schemas.microsoft.com/office/drawing/2014/chartex" xmlns:mc="http://schemas.openxmlformats.org/markup-compatibility/2006" xmlns:o="urn:schemas-microsoft-com:office:office" xmlns:r="http://schemas.openxmlformats.org/officeDocument/2006/relationships" xmlns:m="http://schemas.openxmlformats.org/officeDocument/2006/math" xmlns:v="urn:schemas-microsoft-com:vml" xmlns:wp14="http://schemas.microsoft.com/office/word/2010/wordprocessingDrawing" xmlns:wp="http://schemas.openxmlformats.org/drawingml/2006/wordprocessingDrawing" xmlns:w10="urn:schemas-microsoft-com:office:word" xmlns:w="http://schemas.openxmlformats.org/wordprocessingml/2006/main" xmlns:w14="http://schemas.microsoft.com/office/word/2010/wordml" xmlns:w15="http://schemas.microsoft.com/office/word/2012/wordml" xmlns:w16se="http://schemas.microsoft.com/office/word/2015/wordml/symex" xmlns:wpg="http://schemas.microsoft.com/office/word/2010/wordprocessingGroup" xmlns:wpi="http://schemas.microsoft.com/office/word/2010/wordprocessingInk" xmlns:wne="http://schemas.microsoft.com/office/word/2006/wordml" xmlns:wps="http://schemas.microsoft.com/office/word/2010/wordprocessingShape" mc:Ignorable="w14 w15 w16se wp14">
+  <w:footnote w:type="separator" w:id="-1">
+    <w:p>
+      <w:pPr>
+        <w:spacing w:after="0" w:line="240" w:lineRule="auto"/>
+      </w:pPr>
+      <w:r>
+        <w:separator/>
+      </w:r>
+    </w:p>
+  </w:footnote>
+  <w:footnote w:type="continuationSeparator" w:id="0">
+    <w:p>
+      <w:pPr>
+        <w:spacing w:after="0" w:line="240" w:lineRule="auto"/>
+      </w:pPr>
+      <w:r>
+        <w:continuationSeparator/>
+      </w:r>
+    </w:p>
+  </w:footnote>
+</w:footnotes>
+</file>
+
 <file path=word/numbering.xml><?xml version="1.0" encoding="utf-8"?>
-<w:numbering xmlns:wpc="http://schemas.microsoft.com/office/word/2010/wordprocessingCanvas" xmlns:mc="http://schemas.openxmlformats.org/markup-compatibility/2006" xmlns:o="urn:schemas-microsoft-com:office:office" xmlns:r="http://schemas.openxmlformats.org/officeDocument/2006/relationships" xmlns:m="http://schemas.openxmlformats.org/officeDocument/2006/math" xmlns:v="urn:schemas-microsoft-com:vml" xmlns:wp14="http://schemas.microsoft.com/office/word/2010/wordprocessingDrawing" xmlns:wp="http://schemas.openxmlformats.org/drawingml/2006/wordprocessingDrawing" xmlns:w10="urn:schemas-microsoft-com:office:word" xmlns:w="http://schemas.openxmlformats.org/wordprocessingml/2006/main" xmlns:w14="http://schemas.microsoft.com/office/word/2010/wordml" xmlns:w15="http://schemas.microsoft.com/office/word/2012/wordml" xmlns:wpg="http://schemas.microsoft.com/office/word/2010/wordprocessingGroup" xmlns:wpi="http://schemas.microsoft.com/office/word/2010/wordprocessingInk" xmlns:wne="http://schemas.microsoft.com/office/word/2006/wordml" xmlns:wps="http://schemas.microsoft.com/office/word/2010/wordprocessingShape" mc:Ignorable="w14 w15 wp14">
-  <w:abstractNum w:abstractNumId="0">
+<w:numbering xmlns:wpc="http://schemas.microsoft.com/office/word/2010/wordprocessingCanvas" xmlns:cx="http://schemas.microsoft.com/office/drawing/2014/chartex" xmlns:mc="http://schemas.openxmlformats.org/markup-compatibility/2006" xmlns:o="urn:schemas-microsoft-com:office:office" xmlns:r="http://schemas.openxmlformats.org/officeDocument/2006/relationships" xmlns:m="http://schemas.openxmlformats.org/officeDocument/2006/math" xmlns:v="urn:schemas-microsoft-com:vml" xmlns:wp14="http://schemas.microsoft.com/office/word/2010/wordprocessingDrawing" xmlns:wp="http://schemas.openxmlformats.org/drawingml/2006/wordprocessingDrawing" xmlns:w10="urn:schemas-microsoft-com:office:word" xmlns:w="http://schemas.openxmlformats.org/wordprocessingml/2006/main" xmlns:w14="http://schemas.microsoft.com/office/word/2010/wordml" xmlns:w15="http://schemas.microsoft.com/office/word/2012/wordml" xmlns:w16se="http://schemas.microsoft.com/office/word/2015/wordml/symex" xmlns:wpg="http://schemas.microsoft.com/office/word/2010/wordprocessingGroup" xmlns:wpi="http://schemas.microsoft.com/office/word/2010/wordprocessingInk" xmlns:wne="http://schemas.microsoft.com/office/word/2006/wordml" xmlns:wps="http://schemas.microsoft.com/office/word/2010/wordprocessingShape" mc:Ignorable="w14 w15 w16se wp14">
+  <w:abstractNum w:abstractNumId="0" w15:restartNumberingAfterBreak="0">
     <w:nsid w:val="1B245C11"/>
     <w:multiLevelType w:val="hybridMultilevel"/>
     <w:tmpl w:val="6EA298BE"/>
@@ -5430,7 +5541,7 @@
       </w:rPr>
     </w:lvl>
   </w:abstractNum>
-  <w:abstractNum w:abstractNumId="1">
+  <w:abstractNum w:abstractNumId="1" w15:restartNumberingAfterBreak="0">
     <w:nsid w:val="2E3D0B58"/>
     <w:multiLevelType w:val="multilevel"/>
     <w:tmpl w:val="0415001F"/>
@@ -5516,7 +5627,7 @@
       </w:pPr>
     </w:lvl>
   </w:abstractNum>
-  <w:abstractNum w:abstractNumId="2">
+  <w:abstractNum w:abstractNumId="2" w15:restartNumberingAfterBreak="0">
     <w:nsid w:val="31BF24A0"/>
     <w:multiLevelType w:val="hybridMultilevel"/>
     <w:tmpl w:val="516C2A3C"/>
@@ -5629,7 +5740,7 @@
       </w:rPr>
     </w:lvl>
   </w:abstractNum>
-  <w:abstractNum w:abstractNumId="3">
+  <w:abstractNum w:abstractNumId="3" w15:restartNumberingAfterBreak="0">
     <w:nsid w:val="3EB67EC2"/>
     <w:multiLevelType w:val="multilevel"/>
     <w:tmpl w:val="0415001F"/>
@@ -5715,7 +5826,7 @@
       </w:pPr>
     </w:lvl>
   </w:abstractNum>
-  <w:abstractNum w:abstractNumId="4">
+  <w:abstractNum w:abstractNumId="4" w15:restartNumberingAfterBreak="0">
     <w:nsid w:val="411878D0"/>
     <w:multiLevelType w:val="hybridMultilevel"/>
     <w:tmpl w:val="2000F99A"/>
@@ -5828,7 +5939,7 @@
       </w:rPr>
     </w:lvl>
   </w:abstractNum>
-  <w:abstractNum w:abstractNumId="5">
+  <w:abstractNum w:abstractNumId="5" w15:restartNumberingAfterBreak="0">
     <w:nsid w:val="446B730C"/>
     <w:multiLevelType w:val="hybridMultilevel"/>
     <w:tmpl w:val="AE4893C2"/>
@@ -5914,7 +6025,7 @@
       </w:pPr>
     </w:lvl>
   </w:abstractNum>
-  <w:abstractNum w:abstractNumId="6">
+  <w:abstractNum w:abstractNumId="6" w15:restartNumberingAfterBreak="0">
     <w:nsid w:val="4CA64297"/>
     <w:multiLevelType w:val="hybridMultilevel"/>
     <w:tmpl w:val="AB00983E"/>
@@ -6054,7 +6165,7 @@
       </w:rPr>
     </w:lvl>
   </w:abstractNum>
-  <w:abstractNum w:abstractNumId="7">
+  <w:abstractNum w:abstractNumId="7" w15:restartNumberingAfterBreak="0">
     <w:nsid w:val="50B9155B"/>
     <w:multiLevelType w:val="hybridMultilevel"/>
     <w:tmpl w:val="D4F442E6"/>
@@ -6167,7 +6278,7 @@
       </w:rPr>
     </w:lvl>
   </w:abstractNum>
-  <w:abstractNum w:abstractNumId="8">
+  <w:abstractNum w:abstractNumId="8" w15:restartNumberingAfterBreak="0">
     <w:nsid w:val="52DB69FF"/>
     <w:multiLevelType w:val="hybridMultilevel"/>
     <w:tmpl w:val="55144B0A"/>
@@ -6280,7 +6391,7 @@
       </w:rPr>
     </w:lvl>
   </w:abstractNum>
-  <w:abstractNum w:abstractNumId="9">
+  <w:abstractNum w:abstractNumId="9" w15:restartNumberingAfterBreak="0">
     <w:nsid w:val="6F0E4E7E"/>
     <w:multiLevelType w:val="hybridMultilevel"/>
     <w:tmpl w:val="E2964FC2"/>
@@ -6366,7 +6477,7 @@
       </w:pPr>
     </w:lvl>
   </w:abstractNum>
-  <w:abstractNum w:abstractNumId="10">
+  <w:abstractNum w:abstractNumId="10" w15:restartNumberingAfterBreak="0">
     <w:nsid w:val="6F7058A5"/>
     <w:multiLevelType w:val="hybridMultilevel"/>
     <w:tmpl w:val="1BAA8CCE"/>
@@ -6479,7 +6590,7 @@
       </w:rPr>
     </w:lvl>
   </w:abstractNum>
-  <w:abstractNum w:abstractNumId="11">
+  <w:abstractNum w:abstractNumId="11" w15:restartNumberingAfterBreak="0">
     <w:nsid w:val="6FA674D7"/>
     <w:multiLevelType w:val="multilevel"/>
     <w:tmpl w:val="0415001F"/>
@@ -6565,7 +6676,7 @@
       </w:pPr>
     </w:lvl>
   </w:abstractNum>
-  <w:abstractNum w:abstractNumId="12">
+  <w:abstractNum w:abstractNumId="12" w15:restartNumberingAfterBreak="0">
     <w:nsid w:val="77013D06"/>
     <w:multiLevelType w:val="hybridMultilevel"/>
     <w:tmpl w:val="7A3A6D02"/>
@@ -6678,7 +6789,7 @@
       </w:rPr>
     </w:lvl>
   </w:abstractNum>
-  <w:abstractNum w:abstractNumId="13">
+  <w:abstractNum w:abstractNumId="13" w15:restartNumberingAfterBreak="0">
     <w:nsid w:val="77901AA2"/>
     <w:multiLevelType w:val="multilevel"/>
     <w:tmpl w:val="0415001F"/>
@@ -6764,7 +6875,7 @@
       </w:pPr>
     </w:lvl>
   </w:abstractNum>
-  <w:abstractNum w:abstractNumId="14">
+  <w:abstractNum w:abstractNumId="14" w15:restartNumberingAfterBreak="0">
     <w:nsid w:val="799E69BE"/>
     <w:multiLevelType w:val="hybridMultilevel"/>
     <w:tmpl w:val="EAC63A1A"/>
@@ -6926,7 +7037,7 @@
 </file>
 
 <file path=word/styles.xml><?xml version="1.0" encoding="utf-8"?>
-<w:styles xmlns:mc="http://schemas.openxmlformats.org/markup-compatibility/2006" xmlns:r="http://schemas.openxmlformats.org/officeDocument/2006/relationships" xmlns:w="http://schemas.openxmlformats.org/wordprocessingml/2006/main" xmlns:w14="http://schemas.microsoft.com/office/word/2010/wordml" xmlns:w15="http://schemas.microsoft.com/office/word/2012/wordml" mc:Ignorable="w14 w15">
+<w:styles xmlns:mc="http://schemas.openxmlformats.org/markup-compatibility/2006" xmlns:r="http://schemas.openxmlformats.org/officeDocument/2006/relationships" xmlns:w="http://schemas.openxmlformats.org/wordprocessingml/2006/main" xmlns:w14="http://schemas.microsoft.com/office/word/2010/wordml" xmlns:w15="http://schemas.microsoft.com/office/word/2012/wordml" xmlns:w16se="http://schemas.microsoft.com/office/word/2015/wordml/symex" mc:Ignorable="w14 w15 w16se">
   <w:docDefaults>
     <w:rPrDefault>
       <w:rPr>
@@ -7483,7 +7594,6 @@
       <w:spacing w:after="0" w:line="240" w:lineRule="auto"/>
     </w:pPr>
     <w:tblPr>
-      <w:tblInd w:w="0" w:type="dxa"/>
       <w:tblBorders>
         <w:top w:val="single" w:sz="4" w:space="0" w:color="auto"/>
         <w:left w:val="single" w:sz="4" w:space="0" w:color="auto"/>
@@ -7492,12 +7602,6 @@
         <w:insideH w:val="single" w:sz="4" w:space="0" w:color="auto"/>
         <w:insideV w:val="single" w:sz="4" w:space="0" w:color="auto"/>
       </w:tblBorders>
-      <w:tblCellMar>
-        <w:top w:w="0" w:type="dxa"/>
-        <w:left w:w="108" w:type="dxa"/>
-        <w:bottom w:w="0" w:type="dxa"/>
-        <w:right w:w="108" w:type="dxa"/>
-      </w:tblCellMar>
     </w:tblPr>
   </w:style>
   <w:style w:type="table" w:styleId="Tabelasiatki1jasna">
@@ -7511,7 +7615,6 @@
     <w:tblPr>
       <w:tblStyleRowBandSize w:val="1"/>
       <w:tblStyleColBandSize w:val="1"/>
-      <w:tblInd w:w="0" w:type="dxa"/>
       <w:tblBorders>
         <w:top w:val="single" w:sz="4" w:space="0" w:color="999999" w:themeColor="text1" w:themeTint="66"/>
         <w:left w:val="single" w:sz="4" w:space="0" w:color="999999" w:themeColor="text1" w:themeTint="66"/>
@@ -7520,12 +7623,6 @@
         <w:insideH w:val="single" w:sz="4" w:space="0" w:color="999999" w:themeColor="text1" w:themeTint="66"/>
         <w:insideV w:val="single" w:sz="4" w:space="0" w:color="999999" w:themeColor="text1" w:themeTint="66"/>
       </w:tblBorders>
-      <w:tblCellMar>
-        <w:top w:w="0" w:type="dxa"/>
-        <w:left w:w="108" w:type="dxa"/>
-        <w:bottom w:w="0" w:type="dxa"/>
-        <w:right w:w="108" w:type="dxa"/>
-      </w:tblCellMar>
     </w:tblPr>
     <w:tblStylePr w:type="firstRow">
       <w:rPr>
@@ -7654,6 +7751,50 @@
       <w:color w:val="0563C1" w:themeColor="hyperlink"/>
       <w:u w:val="single"/>
     </w:rPr>
+  </w:style>
+  <w:style w:type="paragraph" w:styleId="Nagwek">
+    <w:name w:val="header"/>
+    <w:basedOn w:val="Normalny"/>
+    <w:link w:val="NagwekZnak"/>
+    <w:uiPriority w:val="99"/>
+    <w:unhideWhenUsed/>
+    <w:rsid w:val="008F6F05"/>
+    <w:pPr>
+      <w:tabs>
+        <w:tab w:val="center" w:pos="4536"/>
+        <w:tab w:val="right" w:pos="9072"/>
+      </w:tabs>
+      <w:spacing w:after="0" w:line="240" w:lineRule="auto"/>
+    </w:pPr>
+  </w:style>
+  <w:style w:type="character" w:customStyle="1" w:styleId="NagwekZnak">
+    <w:name w:val="Nagłówek Znak"/>
+    <w:basedOn w:val="Domylnaczcionkaakapitu"/>
+    <w:link w:val="Nagwek"/>
+    <w:uiPriority w:val="99"/>
+    <w:rsid w:val="008F6F05"/>
+  </w:style>
+  <w:style w:type="paragraph" w:styleId="Stopka">
+    <w:name w:val="footer"/>
+    <w:basedOn w:val="Normalny"/>
+    <w:link w:val="StopkaZnak"/>
+    <w:uiPriority w:val="99"/>
+    <w:unhideWhenUsed/>
+    <w:rsid w:val="008F6F05"/>
+    <w:pPr>
+      <w:tabs>
+        <w:tab w:val="center" w:pos="4536"/>
+        <w:tab w:val="right" w:pos="9072"/>
+      </w:tabs>
+      <w:spacing w:after="0" w:line="240" w:lineRule="auto"/>
+    </w:pPr>
+  </w:style>
+  <w:style w:type="character" w:customStyle="1" w:styleId="StopkaZnak">
+    <w:name w:val="Stopka Znak"/>
+    <w:basedOn w:val="Domylnaczcionkaakapitu"/>
+    <w:link w:val="Stopka"/>
+    <w:uiPriority w:val="99"/>
+    <w:rsid w:val="008F6F05"/>
   </w:style>
 </w:styles>
 </file>
